--- a/C-RIOT-AT2-KBA-Part2-OOP.docx
+++ b/C-RIOT-AT2-KBA-Part2-OOP.docx
@@ -172,6 +172,7 @@
             <w14:uncheckedState w14:val="2610" w14:font="MS Gothic"/>
           </w14:checkbox>
         </w:sdtPr>
+        <w:sdtEndPr/>
         <w:sdtContent>
           <w:r>
             <w:rPr>
@@ -210,6 +211,7 @@
             <w14:uncheckedState w14:val="2610" w14:font="MS Gothic"/>
           </w14:checkbox>
         </w:sdtPr>
+        <w:sdtEndPr/>
         <w:sdtContent>
           <w:r>
             <w:rPr>
@@ -248,6 +250,7 @@
             <w14:uncheckedState w14:val="2610" w14:font="MS Gothic"/>
           </w14:checkbox>
         </w:sdtPr>
+        <w:sdtEndPr/>
         <w:sdtContent>
           <w:r>
             <w:rPr>
@@ -297,6 +300,7 @@
             <w14:uncheckedState w14:val="2610" w14:font="MS Gothic"/>
           </w14:checkbox>
         </w:sdtPr>
+        <w:sdtEndPr/>
         <w:sdtContent>
           <w:r>
             <w:rPr>
@@ -1040,23 +1044,7 @@
                 <w:color w:val="0D0D0D"/>
                 <w:shd w:val="clear" w:color="auto" w:fill="FFFFFF"/>
               </w:rPr>
-              <w:t xml:space="preserve"> In Python, you specify </w:t>
-            </w:r>
-            <w:r>
-              <w:rPr>
-                <w:rFonts w:ascii="Segoe UI" w:hAnsi="Segoe UI" w:cs="Segoe UI"/>
-                <w:color w:val="0D0D0D"/>
-                <w:shd w:val="clear" w:color="auto" w:fill="FFFFFF"/>
-              </w:rPr>
-              <w:t>behaviours</w:t>
-            </w:r>
-            <w:r>
-              <w:rPr>
-                <w:rFonts w:ascii="Segoe UI" w:hAnsi="Segoe UI" w:cs="Segoe UI"/>
-                <w:color w:val="0D0D0D"/>
-                <w:shd w:val="clear" w:color="auto" w:fill="FFFFFF"/>
-              </w:rPr>
-              <w:t xml:space="preserve"> of an object by defining functions inside the class. These functions are called methods. The state of an object refers to its current condition or data. You specify the state by defining variables inside the class, which are called attributes.</w:t>
+              <w:t xml:space="preserve"> In Python, you specify behaviours of an object by defining functions inside the class. These functions are called methods. The state of an object refers to its current condition or data. You specify the state by defining variables inside the class, which are called attributes.</w:t>
             </w:r>
           </w:p>
           <w:p>
@@ -1071,6 +1059,22 @@
                 <w:ilvl w:val="0"/>
                 <w:numId w:val="18"/>
               </w:numPr>
+            </w:pPr>
+            <w:r>
+              <w:t>1-Complexity Management: OOP helps manage complexity by breaking down a program into smaller, more manageable parts called objects. Each object has its own data and behaviours, which makes it easier to understand and maintain the code.</w:t>
+            </w:r>
+          </w:p>
+          <w:p>
+            <w:pPr>
+              <w:pStyle w:val="ListParagraph"/>
+            </w:pPr>
+            <w:r>
+              <w:t>2-Code Reusability: OOP promotes code reusability by allowing objects to be reused in different parts of a program or in different programs altogether. Once a class is defined, it can be used to create multiple objects with similar characteristics and behaviours, saving time and effort in writing new code.</w:t>
+            </w:r>
+          </w:p>
+          <w:p>
+            <w:pPr>
+              <w:pStyle w:val="ListParagraph"/>
               <w:rPr>
                 <w:b/>
                 <w:bCs w:val="0"/>
@@ -1079,67 +1083,14 @@
             <w:r>
               <w:rPr>
                 <w:b/>
-                <w:bCs w:val="0"/>
-              </w:rPr>
-              <w:t>1-</w:t>
+              </w:rPr>
+              <w:t xml:space="preserve">Resource: </w:t>
             </w:r>
             <w:r>
               <w:rPr>
                 <w:b/>
-                <w:bCs w:val="0"/>
-              </w:rPr>
-              <w:t xml:space="preserve">Complexity Management: OOP helps manage complexity by breaking down a program into smaller, more manageable parts called objects. Each object has its own data and </w:t>
-            </w:r>
-            <w:r>
-              <w:rPr>
-                <w:b/>
-                <w:bCs w:val="0"/>
-              </w:rPr>
-              <w:t>behaviours</w:t>
-            </w:r>
-            <w:r>
-              <w:rPr>
-                <w:b/>
-                <w:bCs w:val="0"/>
-              </w:rPr>
-              <w:t>, which makes it easier to understand and maintain the code.</w:t>
-            </w:r>
-          </w:p>
-          <w:p>
-            <w:pPr>
-              <w:pStyle w:val="ListParagraph"/>
-              <w:rPr>
-                <w:b/>
-                <w:bCs w:val="0"/>
-              </w:rPr>
-            </w:pPr>
-            <w:r>
-              <w:rPr>
-                <w:b/>
-                <w:bCs w:val="0"/>
-              </w:rPr>
-              <w:t>2-</w:t>
-            </w:r>
-            <w:r>
-              <w:rPr>
-                <w:b/>
-                <w:bCs w:val="0"/>
-              </w:rPr>
-              <w:t xml:space="preserve">Code Reusability: OOP promotes code reusability by allowing objects to be reused in different parts of a program or in different programs altogether. Once a class is defined, it can be used to create multiple objects with similar characteristics and </w:t>
-            </w:r>
-            <w:r>
-              <w:rPr>
-                <w:b/>
-                <w:bCs w:val="0"/>
-              </w:rPr>
-              <w:t>behaviours</w:t>
-            </w:r>
-            <w:r>
-              <w:rPr>
-                <w:b/>
-                <w:bCs w:val="0"/>
-              </w:rPr>
-              <w:t>, saving time and effort in writing new code.</w:t>
+              </w:rPr>
+              <w:t>https://www.wikipedia.org/</w:t>
             </w:r>
           </w:p>
         </w:tc>
@@ -1203,84 +1154,56 @@
               <w:pStyle w:val="Heading3"/>
               <w:rPr>
                 <w:rFonts w:ascii="Segoe UI" w:hAnsi="Segoe UI" w:cs="Segoe UI"/>
+                <w:b w:val="0"/>
+                <w:bCs/>
                 <w:color w:val="0D0D0D"/>
                 <w:shd w:val="clear" w:color="auto" w:fill="FFFFFF"/>
               </w:rPr>
             </w:pPr>
+            <w:r>
+              <w:rPr>
+                <w:rFonts w:ascii="Segoe UI" w:hAnsi="Segoe UI" w:cs="Segoe UI"/>
+                <w:b w:val="0"/>
+                <w:bCs/>
+                <w:color w:val="0D0D0D"/>
+                <w:shd w:val="clear" w:color="auto" w:fill="FFFFFF"/>
+              </w:rPr>
+              <w:t>A sequence is an ordered collection of elements. In programming, it's often used to store multiple values in a specific order. For example, a list in Python is a sequence:</w:t>
+            </w:r>
+          </w:p>
+          <w:p>
+            <w:proofErr w:type="spellStart"/>
+            <w:r>
+              <w:t>my_list</w:t>
+            </w:r>
+            <w:proofErr w:type="spellEnd"/>
+            <w:r>
+              <w:t xml:space="preserve"> = [5, 6, 7, 8, 9]</w:t>
+            </w:r>
+          </w:p>
+          <w:p>
             <w:r>
               <w:rPr>
                 <w:rFonts w:ascii="Segoe UI" w:hAnsi="Segoe UI" w:cs="Segoe UI"/>
                 <w:color w:val="0D0D0D"/>
                 <w:shd w:val="clear" w:color="auto" w:fill="FFFFFF"/>
               </w:rPr>
-              <w:t>A sequence is an ordered collection of elements. In programming, it's often used to store multiple values in a specific order. For example, a list in Python is a sequence:</w:t>
-            </w:r>
-          </w:p>
-          <w:p>
-            <w:proofErr w:type="spellStart"/>
-            <w:r>
-              <w:t>my_list</w:t>
-            </w:r>
-            <w:proofErr w:type="spellEnd"/>
-            <w:r>
-              <w:t xml:space="preserve"> = [</w:t>
-            </w:r>
-            <w:r>
-              <w:t>5</w:t>
-            </w:r>
-            <w:r>
-              <w:t>,</w:t>
-            </w:r>
-            <w:r>
-              <w:t xml:space="preserve"> 6</w:t>
-            </w:r>
-            <w:r>
-              <w:t xml:space="preserve">, </w:t>
-            </w:r>
-            <w:r>
-              <w:t>7</w:t>
-            </w:r>
-            <w:r>
-              <w:t xml:space="preserve">, </w:t>
-            </w:r>
-            <w:r>
-              <w:t>8</w:t>
-            </w:r>
-            <w:r>
-              <w:t xml:space="preserve">, </w:t>
-            </w:r>
-            <w:r>
-              <w:t>9</w:t>
-            </w:r>
-            <w:r>
-              <w:t>]</w:t>
-            </w:r>
-          </w:p>
-          <w:p>
+              <w:t xml:space="preserve">Here, </w:t>
+            </w:r>
             <w:r>
               <w:rPr>
                 <w:rFonts w:ascii="Segoe UI" w:hAnsi="Segoe UI" w:cs="Segoe UI"/>
                 <w:color w:val="0D0D0D"/>
                 <w:shd w:val="clear" w:color="auto" w:fill="FFFFFF"/>
               </w:rPr>
-              <w:t xml:space="preserve">Here, </w:t>
-            </w:r>
-            <w:proofErr w:type="spellStart"/>
-            <w:r>
-              <w:rPr>
-                <w:rStyle w:val="HTMLCode"/>
-                <w:rFonts w:ascii="Ubuntu Mono" w:eastAsia="SimSun" w:hAnsi="Ubuntu Mono"/>
-                <w:b/>
-                <w:bCs w:val="0"/>
-                <w:color w:val="0D0D0D"/>
-                <w:sz w:val="21"/>
-                <w:szCs w:val="21"/>
-                <w:bdr w:val="single" w:sz="2" w:space="0" w:color="E3E3E3" w:frame="1"/>
-                <w:shd w:val="clear" w:color="auto" w:fill="FFFFFF"/>
-              </w:rPr>
-              <w:t>my_list</w:t>
-            </w:r>
-            <w:proofErr w:type="spellEnd"/>
+              <w:t>m</w:t>
+            </w:r>
+            <w:r>
+              <w:rPr>
+                <w:rFonts w:ascii="Segoe UI" w:hAnsi="Segoe UI" w:cs="Segoe UI"/>
+              </w:rPr>
+              <w:t>y list</w:t>
+            </w:r>
             <w:r>
               <w:rPr>
                 <w:rFonts w:ascii="Segoe UI" w:hAnsi="Segoe UI" w:cs="Segoe UI"/>
@@ -1419,11 +1342,15 @@
                 <w:numId w:val="8"/>
               </w:numPr>
               <w:rPr>
-                <w:color w:val="000000" w:themeColor="text1"/>
-              </w:rPr>
-            </w:pPr>
-            <w:r>
-              <w:rPr>
+                <w:b w:val="0"/>
+                <w:bCs/>
+                <w:color w:val="000000" w:themeColor="text1"/>
+              </w:rPr>
+            </w:pPr>
+            <w:r>
+              <w:rPr>
+                <w:b w:val="0"/>
+                <w:bCs/>
                 <w:color w:val="000000" w:themeColor="text1"/>
               </w:rPr>
               <w:t>Two iteration constructs in Python are for loops and while loops. Here's an example of a for loop:</w:t>
@@ -1447,37 +1374,7 @@
             </w:r>
             <w:proofErr w:type="spellEnd"/>
             <w:r>
-              <w:t xml:space="preserve"> = [</w:t>
-            </w:r>
-            <w:r>
-              <w:t>5</w:t>
-            </w:r>
-            <w:r>
-              <w:t xml:space="preserve">, </w:t>
-            </w:r>
-            <w:r>
-              <w:t>6</w:t>
-            </w:r>
-            <w:r>
-              <w:t xml:space="preserve">, </w:t>
-            </w:r>
-            <w:r>
-              <w:t>7</w:t>
-            </w:r>
-            <w:r>
-              <w:t xml:space="preserve">, </w:t>
-            </w:r>
-            <w:r>
-              <w:t>8</w:t>
-            </w:r>
-            <w:r>
-              <w:t xml:space="preserve">, </w:t>
-            </w:r>
-            <w:r>
-              <w:t>9</w:t>
-            </w:r>
-            <w:r>
-              <w:t>]</w:t>
+              <w:t xml:space="preserve"> = [5, 6, 7, 8, 9]</w:t>
             </w:r>
           </w:p>
           <w:p>
@@ -1516,22 +1413,20 @@
               </w:rPr>
               <w:t xml:space="preserve">This loop iterates over each element in </w:t>
             </w:r>
-            <w:proofErr w:type="spellStart"/>
-            <w:r>
-              <w:rPr>
-                <w:rStyle w:val="HTMLCode"/>
-                <w:rFonts w:ascii="Ubuntu Mono" w:eastAsia="Calibri" w:hAnsi="Ubuntu Mono"/>
-                <w:b/>
-                <w:bCs w:val="0"/>
+            <w:r>
+              <w:rPr>
+                <w:rFonts w:ascii="Segoe UI" w:hAnsi="Segoe UI" w:cs="Segoe UI"/>
                 <w:color w:val="0D0D0D"/>
-                <w:sz w:val="21"/>
-                <w:szCs w:val="21"/>
-                <w:bdr w:val="single" w:sz="2" w:space="0" w:color="E3E3E3" w:frame="1"/>
                 <w:shd w:val="clear" w:color="auto" w:fill="FFFFFF"/>
               </w:rPr>
-              <w:t>my_list</w:t>
-            </w:r>
-            <w:proofErr w:type="spellEnd"/>
+              <w:t>m</w:t>
+            </w:r>
+            <w:r>
+              <w:rPr>
+                <w:rFonts w:ascii="Segoe UI" w:hAnsi="Segoe UI" w:cs="Segoe UI"/>
+              </w:rPr>
+              <w:t>y list</w:t>
+            </w:r>
             <w:r>
               <w:rPr>
                 <w:rFonts w:ascii="Segoe UI" w:hAnsi="Segoe UI" w:cs="Segoe UI"/>
@@ -1610,11 +1505,15 @@
             <w:pPr>
               <w:pStyle w:val="Heading3"/>
               <w:rPr>
-                <w:color w:val="000000" w:themeColor="text1"/>
-              </w:rPr>
-            </w:pPr>
-            <w:r>
-              <w:rPr>
+                <w:b w:val="0"/>
+                <w:bCs/>
+                <w:color w:val="000000" w:themeColor="text1"/>
+              </w:rPr>
+            </w:pPr>
+            <w:r>
+              <w:rPr>
+                <w:b w:val="0"/>
+                <w:bCs/>
                 <w:color w:val="000000" w:themeColor="text1"/>
               </w:rPr>
               <w:lastRenderedPageBreak/>
@@ -1661,15 +1560,7 @@
           </w:p>
           <w:p>
             <w:r>
-              <w:t xml:space="preserve">    </w:t>
-            </w:r>
-            <w:proofErr w:type="gramStart"/>
-            <w:r>
-              <w:t>print(</w:t>
-            </w:r>
-            <w:proofErr w:type="gramEnd"/>
-            <w:r>
-              <w:t>"The number is positive.")</w:t>
+              <w:t xml:space="preserve">    print("The number is positive.")</w:t>
             </w:r>
           </w:p>
           <w:p>
@@ -1679,15 +1570,7 @@
           </w:p>
           <w:p>
             <w:r>
-              <w:t xml:space="preserve">    </w:t>
-            </w:r>
-            <w:proofErr w:type="gramStart"/>
-            <w:r>
-              <w:t>print(</w:t>
-            </w:r>
-            <w:proofErr w:type="gramEnd"/>
-            <w:r>
-              <w:t>"The number is negative.")</w:t>
+              <w:t xml:space="preserve">    print("The number is negative.")</w:t>
             </w:r>
           </w:p>
           <w:p>
@@ -1776,7 +1659,120 @@
           <w:p>
             <w:pPr>
               <w:pStyle w:val="Heading3"/>
-            </w:pPr>
+              <w:numPr>
+                <w:ilvl w:val="0"/>
+                <w:numId w:val="19"/>
+              </w:numPr>
+              <w:rPr>
+                <w:b w:val="0"/>
+                <w:bCs/>
+                <w:color w:val="000000" w:themeColor="text1"/>
+              </w:rPr>
+            </w:pPr>
+            <w:r>
+              <w:rPr>
+                <w:b w:val="0"/>
+                <w:bCs/>
+                <w:color w:val="000000" w:themeColor="text1"/>
+              </w:rPr>
+              <w:lastRenderedPageBreak/>
+              <w:t>Indentation is important in Python because it defines the structure and scope of the code. It is used to group statements inside loops, conditional statements, and functions. Proper indentation makes the code more readable and helps developers understand the logic of the program.</w:t>
+            </w:r>
+          </w:p>
+          <w:p>
+            <w:pPr>
+              <w:pStyle w:val="ListParagraph"/>
+              <w:numPr>
+                <w:ilvl w:val="0"/>
+                <w:numId w:val="19"/>
+              </w:numPr>
+            </w:pPr>
+            <w:r>
+              <w:t># Incorrect indentation</w:t>
+            </w:r>
+          </w:p>
+          <w:p>
+            <w:pPr>
+              <w:ind w:left="360"/>
+            </w:pPr>
+            <w:r>
+              <w:t xml:space="preserve"> </w:t>
+            </w:r>
+            <w:r>
+              <w:t xml:space="preserve">def </w:t>
+            </w:r>
+            <w:proofErr w:type="spellStart"/>
+            <w:r>
+              <w:t>my</w:t>
+            </w:r>
+            <w:r>
+              <w:t>_function</w:t>
+            </w:r>
+            <w:proofErr w:type="spellEnd"/>
+            <w:r>
+              <w:t>():</w:t>
+            </w:r>
+          </w:p>
+          <w:p>
+            <w:pPr>
+              <w:ind w:left="360"/>
+            </w:pPr>
+            <w:r>
+              <w:t>print("This is inside the function")</w:t>
+            </w:r>
+          </w:p>
+          <w:p>
+            <w:pPr>
+              <w:pStyle w:val="ListParagraph"/>
+            </w:pPr>
+          </w:p>
+          <w:p>
+            <w:pPr>
+              <w:pStyle w:val="ListParagraph"/>
+            </w:pPr>
+            <w:r>
+              <w:t># Correct indentation</w:t>
+            </w:r>
+          </w:p>
+          <w:p>
+            <w:pPr>
+              <w:pStyle w:val="ListParagraph"/>
+            </w:pPr>
+            <w:r>
+              <w:t xml:space="preserve">def </w:t>
+            </w:r>
+            <w:proofErr w:type="spellStart"/>
+            <w:r>
+              <w:t>my</w:t>
+            </w:r>
+            <w:r>
+              <w:t>_function</w:t>
+            </w:r>
+            <w:proofErr w:type="spellEnd"/>
+            <w:r>
+              <w:t>():</w:t>
+            </w:r>
+          </w:p>
+          <w:p>
+            <w:pPr>
+              <w:pStyle w:val="ListParagraph"/>
+            </w:pPr>
+            <w:r>
+              <w:t xml:space="preserve">    print("This is inside the function")</w:t>
+            </w:r>
+          </w:p>
+          <w:p>
+            <w:pPr>
+              <w:pStyle w:val="ListParagraph"/>
+            </w:pPr>
+          </w:p>
+          <w:p>
+            <w:pPr>
+              <w:pStyle w:val="ListParagraph"/>
+            </w:pPr>
+            <w:r>
+              <w:t># Difference: In the first example, the print statement is not inside the function due to incorrect indentation. In the second example, the print statement is correctly indented inside the function.</w:t>
+            </w:r>
           </w:p>
         </w:tc>
       </w:tr>
@@ -1878,7 +1874,127 @@
           <w:p>
             <w:pPr>
               <w:pStyle w:val="Heading3"/>
-            </w:pPr>
+              <w:numPr>
+                <w:ilvl w:val="0"/>
+                <w:numId w:val="20"/>
+              </w:numPr>
+              <w:rPr>
+                <w:b w:val="0"/>
+                <w:bCs/>
+                <w:color w:val="000000" w:themeColor="text1"/>
+              </w:rPr>
+            </w:pPr>
+            <w:r>
+              <w:rPr>
+                <w:b w:val="0"/>
+                <w:bCs/>
+                <w:color w:val="000000" w:themeColor="text1"/>
+              </w:rPr>
+              <w:lastRenderedPageBreak/>
+              <w:t>To input a number from the keyboard in a terminal, a user can use the input() function in Python. This function reads a line of text from the standard input (keyboard) and returns it as a string. To use the input number in a calculation, you can convert the input string to an integer or float using the int() or float() functions, respectively.</w:t>
+            </w:r>
+          </w:p>
+          <w:p>
+            <w:pPr>
+              <w:pStyle w:val="ListParagraph"/>
+              <w:numPr>
+                <w:ilvl w:val="0"/>
+                <w:numId w:val="20"/>
+              </w:numPr>
+            </w:pPr>
+            <w:r>
+              <w:t># Input a number from the user</w:t>
+            </w:r>
+          </w:p>
+          <w:p>
+            <w:pPr>
+              <w:pStyle w:val="ListParagraph"/>
+            </w:pPr>
+            <w:proofErr w:type="spellStart"/>
+            <w:r>
+              <w:t>num_</w:t>
+            </w:r>
+            <w:r>
+              <w:t>input</w:t>
+            </w:r>
+            <w:proofErr w:type="spellEnd"/>
+            <w:r>
+              <w:t xml:space="preserve"> = input("Enter a number: ")</w:t>
+            </w:r>
+          </w:p>
+          <w:p>
+            <w:pPr>
+              <w:pStyle w:val="ListParagraph"/>
+            </w:pPr>
+          </w:p>
+          <w:p>
+            <w:pPr>
+              <w:pStyle w:val="ListParagraph"/>
+            </w:pPr>
+            <w:r>
+              <w:t># Convert the input string to an integer</w:t>
+            </w:r>
+          </w:p>
+          <w:p>
+            <w:pPr>
+              <w:pStyle w:val="ListParagraph"/>
+            </w:pPr>
+            <w:r>
+              <w:t>num = int(</w:t>
+            </w:r>
+            <w:proofErr w:type="spellStart"/>
+            <w:r>
+              <w:t>num_</w:t>
+            </w:r>
+            <w:r>
+              <w:t>input</w:t>
+            </w:r>
+            <w:proofErr w:type="spellEnd"/>
+            <w:r>
+              <w:t>)</w:t>
+            </w:r>
+          </w:p>
+          <w:p>
+            <w:pPr>
+              <w:pStyle w:val="ListParagraph"/>
+            </w:pPr>
+          </w:p>
+          <w:p>
+            <w:pPr>
+              <w:pStyle w:val="ListParagraph"/>
+            </w:pPr>
+            <w:r>
+              <w:t># Use the number in a calculation</w:t>
+            </w:r>
+          </w:p>
+          <w:p>
+            <w:pPr>
+              <w:pStyle w:val="ListParagraph"/>
+            </w:pPr>
+            <w:r>
+              <w:t>result = num * 2</w:t>
+            </w:r>
+          </w:p>
+          <w:p>
+            <w:pPr>
+              <w:pStyle w:val="ListParagraph"/>
+            </w:pPr>
+          </w:p>
+          <w:p>
+            <w:pPr>
+              <w:pStyle w:val="ListParagraph"/>
+            </w:pPr>
+            <w:r>
+              <w:t># Print the result</w:t>
+            </w:r>
+          </w:p>
+          <w:p>
+            <w:pPr>
+              <w:pStyle w:val="ListParagraph"/>
+            </w:pPr>
+            <w:r>
+              <w:t>print("Twice the number is:", result)</w:t>
+            </w:r>
           </w:p>
         </w:tc>
       </w:tr>
@@ -1921,16 +2037,8 @@
               <w:rPr>
                 <w:color w:val="000000" w:themeColor="text1"/>
               </w:rPr>
-              <w:t xml:space="preserve">Describe the following Python data types and give an example of each: a) Integer b) Float c) String d) </w:t>
-            </w:r>
-            <w:proofErr w:type="gramStart"/>
-            <w:r>
-              <w:rPr>
-                <w:color w:val="000000" w:themeColor="text1"/>
-              </w:rPr>
-              <w:t>Boolean</w:t>
-            </w:r>
-            <w:proofErr w:type="gramEnd"/>
+              <w:t>Describe the following Python data types and give an example of each: a) Integer b) Float c) String d) Boolean</w:t>
+            </w:r>
           </w:p>
           <w:p>
             <w:pPr>
@@ -2022,7 +2130,264 @@
           <w:p>
             <w:pPr>
               <w:pStyle w:val="Heading3"/>
-            </w:pPr>
+              <w:rPr>
+                <w:b w:val="0"/>
+                <w:bCs/>
+                <w:color w:val="000000" w:themeColor="text1"/>
+              </w:rPr>
+            </w:pPr>
+            <w:r>
+              <w:rPr>
+                <w:b w:val="0"/>
+                <w:bCs/>
+                <w:color w:val="000000" w:themeColor="text1"/>
+              </w:rPr>
+              <w:lastRenderedPageBreak/>
+              <w:t xml:space="preserve">a. Integer: An integer is a whole number without any decimal point. For example, </w:t>
+            </w:r>
+            <w:r>
+              <w:rPr>
+                <w:b w:val="0"/>
+                <w:bCs/>
+                <w:color w:val="000000" w:themeColor="text1"/>
+              </w:rPr>
+              <w:t>6</w:t>
+            </w:r>
+            <w:r>
+              <w:rPr>
+                <w:b w:val="0"/>
+                <w:bCs/>
+                <w:color w:val="000000" w:themeColor="text1"/>
+              </w:rPr>
+              <w:t>, -1</w:t>
+            </w:r>
+            <w:r>
+              <w:rPr>
+                <w:b w:val="0"/>
+                <w:bCs/>
+                <w:color w:val="000000" w:themeColor="text1"/>
+              </w:rPr>
+              <w:t>1</w:t>
+            </w:r>
+            <w:r>
+              <w:rPr>
+                <w:b w:val="0"/>
+                <w:bCs/>
+                <w:color w:val="000000" w:themeColor="text1"/>
+              </w:rPr>
+              <w:t>, and  are integers.</w:t>
+            </w:r>
+          </w:p>
+          <w:p>
+            <w:pPr>
+              <w:pStyle w:val="Heading3"/>
+              <w:rPr>
+                <w:b w:val="0"/>
+                <w:bCs/>
+                <w:color w:val="000000" w:themeColor="text1"/>
+              </w:rPr>
+            </w:pPr>
+          </w:p>
+          <w:p>
+            <w:pPr>
+              <w:pStyle w:val="Heading3"/>
+              <w:rPr>
+                <w:b w:val="0"/>
+                <w:bCs/>
+                <w:color w:val="000000" w:themeColor="text1"/>
+              </w:rPr>
+            </w:pPr>
+            <w:r>
+              <w:rPr>
+                <w:b w:val="0"/>
+                <w:bCs/>
+                <w:color w:val="000000" w:themeColor="text1"/>
+              </w:rPr>
+              <w:t xml:space="preserve">b. Float: A float (floating-point number) is a number that has a decimal point. For example, </w:t>
+            </w:r>
+            <w:r>
+              <w:rPr>
+                <w:b w:val="0"/>
+                <w:bCs/>
+                <w:color w:val="000000" w:themeColor="text1"/>
+              </w:rPr>
+              <w:t>4</w:t>
+            </w:r>
+            <w:r>
+              <w:rPr>
+                <w:b w:val="0"/>
+                <w:bCs/>
+                <w:color w:val="000000" w:themeColor="text1"/>
+              </w:rPr>
+              <w:t>.</w:t>
+            </w:r>
+            <w:r>
+              <w:rPr>
+                <w:b w:val="0"/>
+                <w:bCs/>
+                <w:color w:val="000000" w:themeColor="text1"/>
+              </w:rPr>
+              <w:t>15</w:t>
+            </w:r>
+            <w:r>
+              <w:rPr>
+                <w:b w:val="0"/>
+                <w:bCs/>
+                <w:color w:val="000000" w:themeColor="text1"/>
+              </w:rPr>
+              <w:t>, -</w:t>
+            </w:r>
+            <w:r>
+              <w:rPr>
+                <w:b w:val="0"/>
+                <w:bCs/>
+                <w:color w:val="000000" w:themeColor="text1"/>
+              </w:rPr>
+              <w:t>3</w:t>
+            </w:r>
+            <w:r>
+              <w:rPr>
+                <w:b w:val="0"/>
+                <w:bCs/>
+                <w:color w:val="000000" w:themeColor="text1"/>
+              </w:rPr>
+              <w:t>.</w:t>
+            </w:r>
+            <w:r>
+              <w:rPr>
+                <w:b w:val="0"/>
+                <w:bCs/>
+                <w:color w:val="000000" w:themeColor="text1"/>
+              </w:rPr>
+              <w:t>2</w:t>
+            </w:r>
+            <w:r>
+              <w:rPr>
+                <w:b w:val="0"/>
+                <w:bCs/>
+                <w:color w:val="000000" w:themeColor="text1"/>
+              </w:rPr>
+              <w:t>, and 0.0 are floats.</w:t>
+            </w:r>
+          </w:p>
+          <w:p>
+            <w:pPr>
+              <w:pStyle w:val="Heading3"/>
+              <w:rPr>
+                <w:b w:val="0"/>
+                <w:bCs/>
+                <w:color w:val="000000" w:themeColor="text1"/>
+              </w:rPr>
+            </w:pPr>
+          </w:p>
+          <w:p>
+            <w:pPr>
+              <w:pStyle w:val="Heading3"/>
+              <w:rPr>
+                <w:b w:val="0"/>
+                <w:bCs/>
+                <w:color w:val="000000" w:themeColor="text1"/>
+              </w:rPr>
+            </w:pPr>
+            <w:r>
+              <w:rPr>
+                <w:b w:val="0"/>
+                <w:bCs/>
+                <w:color w:val="000000" w:themeColor="text1"/>
+              </w:rPr>
+              <w:t>c. String: A string is a sequence of characters enclosed in single or double quotes. For example, "H</w:t>
+            </w:r>
+            <w:r>
+              <w:rPr>
+                <w:b w:val="0"/>
+                <w:bCs/>
+                <w:color w:val="000000" w:themeColor="text1"/>
+              </w:rPr>
+              <w:t>I</w:t>
+            </w:r>
+            <w:r>
+              <w:rPr>
+                <w:b w:val="0"/>
+                <w:bCs/>
+                <w:color w:val="000000" w:themeColor="text1"/>
+              </w:rPr>
+              <w:t>", 'Python', and "</w:t>
+            </w:r>
+            <w:r>
+              <w:rPr>
+                <w:b w:val="0"/>
+                <w:bCs/>
+                <w:color w:val="000000" w:themeColor="text1"/>
+              </w:rPr>
+              <w:t>234</w:t>
+            </w:r>
+            <w:r>
+              <w:rPr>
+                <w:b w:val="0"/>
+                <w:bCs/>
+                <w:color w:val="000000" w:themeColor="text1"/>
+              </w:rPr>
+              <w:t>" are strings.</w:t>
+            </w:r>
+          </w:p>
+          <w:p>
+            <w:pPr>
+              <w:pStyle w:val="Heading3"/>
+              <w:rPr>
+                <w:b w:val="0"/>
+                <w:bCs/>
+                <w:color w:val="000000" w:themeColor="text1"/>
+              </w:rPr>
+            </w:pPr>
+          </w:p>
+          <w:p>
+            <w:pPr>
+              <w:pStyle w:val="Heading3"/>
+            </w:pPr>
+            <w:r>
+              <w:rPr>
+                <w:b w:val="0"/>
+                <w:bCs/>
+                <w:color w:val="000000" w:themeColor="text1"/>
+              </w:rPr>
+              <w:t xml:space="preserve">d. Boolean: A </w:t>
+            </w:r>
+            <w:proofErr w:type="spellStart"/>
+            <w:r>
+              <w:rPr>
+                <w:b w:val="0"/>
+                <w:bCs/>
+                <w:color w:val="000000" w:themeColor="text1"/>
+              </w:rPr>
+              <w:t>boolean</w:t>
+            </w:r>
+            <w:proofErr w:type="spellEnd"/>
+            <w:r>
+              <w:rPr>
+                <w:b w:val="0"/>
+                <w:bCs/>
+                <w:color w:val="000000" w:themeColor="text1"/>
+              </w:rPr>
+              <w:t xml:space="preserve"> is a data type that has only two possible values: True or False. It is used to represent the truth values of logic expressions. For example, True and False are </w:t>
+            </w:r>
+            <w:proofErr w:type="spellStart"/>
+            <w:r>
+              <w:rPr>
+                <w:b w:val="0"/>
+                <w:bCs/>
+                <w:color w:val="000000" w:themeColor="text1"/>
+              </w:rPr>
+              <w:t>booleans</w:t>
+            </w:r>
+            <w:proofErr w:type="spellEnd"/>
+            <w:r>
+              <w:rPr>
+                <w:b w:val="0"/>
+                <w:bCs/>
+                <w:color w:val="000000" w:themeColor="text1"/>
+              </w:rPr>
+              <w:t>.</w:t>
+            </w:r>
           </w:p>
         </w:tc>
       </w:tr>
@@ -2082,7 +2447,21 @@
           <w:p>
             <w:pPr>
               <w:pStyle w:val="Heading3"/>
-            </w:pPr>
+              <w:rPr>
+                <w:b w:val="0"/>
+                <w:bCs/>
+                <w:color w:val="000000" w:themeColor="text1"/>
+              </w:rPr>
+            </w:pPr>
+            <w:r>
+              <w:rPr>
+                <w:b w:val="0"/>
+                <w:bCs/>
+                <w:color w:val="000000" w:themeColor="text1"/>
+              </w:rPr>
+              <w:lastRenderedPageBreak/>
+              <w:t>PEP 8 is important as it provides guidelines for writing clean, readable Python code, making it easier for developers to understand and maintain. Organizations prefer PEP 8 because it promotes consistency across projects, improves code quality, and enhances collaboration among team members.</w:t>
+            </w:r>
           </w:p>
         </w:tc>
       </w:tr>
@@ -2168,7 +2547,126 @@
           <w:p>
             <w:pPr>
               <w:pStyle w:val="Heading3"/>
-            </w:pPr>
+              <w:rPr>
+                <w:b w:val="0"/>
+                <w:bCs/>
+                <w:color w:val="000000" w:themeColor="text1"/>
+              </w:rPr>
+            </w:pPr>
+          </w:p>
+          <w:p>
+            <w:pPr>
+              <w:pStyle w:val="Heading3"/>
+              <w:rPr>
+                <w:b w:val="0"/>
+                <w:bCs/>
+                <w:color w:val="000000" w:themeColor="text1"/>
+              </w:rPr>
+            </w:pPr>
+            <w:r>
+              <w:rPr>
+                <w:b w:val="0"/>
+                <w:bCs/>
+                <w:color w:val="000000" w:themeColor="text1"/>
+              </w:rPr>
+              <w:t>Constructors in Python classes are special methods used for initializing newly created objects. They allow you to set initial values for object attributes. The __</w:t>
+            </w:r>
+            <w:proofErr w:type="spellStart"/>
+            <w:r>
+              <w:rPr>
+                <w:b w:val="0"/>
+                <w:bCs/>
+                <w:color w:val="000000" w:themeColor="text1"/>
+              </w:rPr>
+              <w:t>init</w:t>
+            </w:r>
+            <w:proofErr w:type="spellEnd"/>
+            <w:r>
+              <w:rPr>
+                <w:b w:val="0"/>
+                <w:bCs/>
+                <w:color w:val="000000" w:themeColor="text1"/>
+              </w:rPr>
+              <w:t>__ method serves as the constructor in Python classes. Here's an example:</w:t>
+            </w:r>
+          </w:p>
+          <w:p>
+            <w:r>
+              <w:t>class Person:</w:t>
+            </w:r>
+          </w:p>
+          <w:p>
+            <w:r>
+              <w:t xml:space="preserve">    def __</w:t>
+            </w:r>
+            <w:proofErr w:type="spellStart"/>
+            <w:r>
+              <w:t>init</w:t>
+            </w:r>
+            <w:proofErr w:type="spellEnd"/>
+            <w:r>
+              <w:t>__(self, name, age):</w:t>
+            </w:r>
+          </w:p>
+          <w:p>
+            <w:r>
+              <w:t xml:space="preserve">        self.name = name</w:t>
+            </w:r>
+          </w:p>
+          <w:p>
+            <w:r>
+              <w:t xml:space="preserve">        </w:t>
+            </w:r>
+            <w:proofErr w:type="spellStart"/>
+            <w:r>
+              <w:t>self.age</w:t>
+            </w:r>
+            <w:proofErr w:type="spellEnd"/>
+            <w:r>
+              <w:t xml:space="preserve"> = age</w:t>
+            </w:r>
+          </w:p>
+          <w:p/>
+          <w:p>
+            <w:r>
+              <w:t># Creating a new Person object</w:t>
+            </w:r>
+          </w:p>
+          <w:p>
+            <w:r>
+              <w:t>person1 = Person("A</w:t>
+            </w:r>
+            <w:r>
+              <w:t>rvand</w:t>
+            </w:r>
+            <w:r>
+              <w:t xml:space="preserve">", </w:t>
+            </w:r>
+            <w:r>
+              <w:t>23</w:t>
+            </w:r>
+            <w:r>
+              <w:t>)</w:t>
+            </w:r>
+          </w:p>
+          <w:p>
+            <w:r>
+              <w:t>print(person1.name)  # Output: A</w:t>
+            </w:r>
+            <w:r>
+              <w:t>rvand</w:t>
+            </w:r>
+          </w:p>
+          <w:p>
+            <w:r>
+              <w:t xml:space="preserve">print(person1.age)   # Output: </w:t>
+            </w:r>
+            <w:r>
+              <w:t>2</w:t>
+            </w:r>
+            <w:r>
+              <w:t>3</w:t>
+            </w:r>
           </w:p>
         </w:tc>
       </w:tr>
@@ -2235,7 +2733,158 @@
           <w:p>
             <w:pPr>
               <w:pStyle w:val="Heading3"/>
-            </w:pPr>
+              <w:rPr>
+                <w:b w:val="0"/>
+                <w:bCs/>
+                <w:color w:val="000000" w:themeColor="text1"/>
+              </w:rPr>
+            </w:pPr>
+            <w:r>
+              <w:rPr>
+                <w:b w:val="0"/>
+                <w:bCs/>
+                <w:color w:val="000000" w:themeColor="text1"/>
+              </w:rPr>
+              <w:lastRenderedPageBreak/>
+              <w:t>Object aggregation in Python refers to a relationship where one class contains references to one or more instances of another class. It represents a "has-a" relationship.</w:t>
+            </w:r>
+          </w:p>
+          <w:p>
+            <w:r>
+              <w:t>class Engine:</w:t>
+            </w:r>
+          </w:p>
+          <w:p>
+            <w:r>
+              <w:t xml:space="preserve">    def __</w:t>
+            </w:r>
+            <w:proofErr w:type="spellStart"/>
+            <w:r>
+              <w:t>init</w:t>
+            </w:r>
+            <w:proofErr w:type="spellEnd"/>
+            <w:r>
+              <w:t>__(self, horsepower):</w:t>
+            </w:r>
+          </w:p>
+          <w:p>
+            <w:r>
+              <w:t xml:space="preserve">        </w:t>
+            </w:r>
+            <w:proofErr w:type="spellStart"/>
+            <w:r>
+              <w:t>self.horsepower</w:t>
+            </w:r>
+            <w:proofErr w:type="spellEnd"/>
+            <w:r>
+              <w:t xml:space="preserve"> = horsepower</w:t>
+            </w:r>
+          </w:p>
+          <w:p/>
+          <w:p>
+            <w:r>
+              <w:t>class Car:</w:t>
+            </w:r>
+          </w:p>
+          <w:p>
+            <w:r>
+              <w:t xml:space="preserve">    def __</w:t>
+            </w:r>
+            <w:proofErr w:type="spellStart"/>
+            <w:r>
+              <w:t>init</w:t>
+            </w:r>
+            <w:proofErr w:type="spellEnd"/>
+            <w:r>
+              <w:t>__(self, make, model, engine):</w:t>
+            </w:r>
+          </w:p>
+          <w:p>
+            <w:r>
+              <w:t xml:space="preserve">        </w:t>
+            </w:r>
+            <w:proofErr w:type="spellStart"/>
+            <w:r>
+              <w:t>self.make</w:t>
+            </w:r>
+            <w:proofErr w:type="spellEnd"/>
+            <w:r>
+              <w:t xml:space="preserve"> = make</w:t>
+            </w:r>
+          </w:p>
+          <w:p>
+            <w:r>
+              <w:t xml:space="preserve">        </w:t>
+            </w:r>
+            <w:proofErr w:type="spellStart"/>
+            <w:r>
+              <w:t>self.model</w:t>
+            </w:r>
+            <w:proofErr w:type="spellEnd"/>
+            <w:r>
+              <w:t xml:space="preserve"> = model</w:t>
+            </w:r>
+          </w:p>
+          <w:p>
+            <w:r>
+              <w:t xml:space="preserve">        </w:t>
+            </w:r>
+            <w:proofErr w:type="spellStart"/>
+            <w:r>
+              <w:t>self.engine</w:t>
+            </w:r>
+            <w:proofErr w:type="spellEnd"/>
+            <w:r>
+              <w:t xml:space="preserve"> = engine</w:t>
+            </w:r>
+          </w:p>
+          <w:p/>
+          <w:p>
+            <w:r>
+              <w:t>engine = Engine(</w:t>
+            </w:r>
+            <w:r>
+              <w:t>300</w:t>
+            </w:r>
+            <w:r>
+              <w:t>)</w:t>
+            </w:r>
+          </w:p>
+          <w:p>
+            <w:r>
+              <w:t>car = Car("</w:t>
+            </w:r>
+            <w:r>
+              <w:t>BMW</w:t>
+            </w:r>
+            <w:r>
+              <w:t>", "</w:t>
+            </w:r>
+            <w:r>
+              <w:t>M3</w:t>
+            </w:r>
+            <w:r>
+              <w:t>", engine)</w:t>
+            </w:r>
+          </w:p>
+          <w:p>
+            <w:r>
+              <w:t>print(</w:t>
+            </w:r>
+            <w:proofErr w:type="spellStart"/>
+            <w:r>
+              <w:t>car.engine.horsepower</w:t>
+            </w:r>
+            <w:proofErr w:type="spellEnd"/>
+            <w:r>
+              <w:t xml:space="preserve">)  # Output: </w:t>
+            </w:r>
+            <w:r>
+              <w:t>3</w:t>
+            </w:r>
+            <w:r>
+              <w:t>00</w:t>
+            </w:r>
           </w:p>
         </w:tc>
       </w:tr>
@@ -2559,6 +3208,7 @@
               </w:placeholder>
               <w:text/>
             </w:sdtPr>
+            <w:sdtEndPr/>
             <w:sdtContent>
               <w:r>
                 <w:rPr>
@@ -3244,19 +3894,8 @@
               <w:sz w:val="20"/>
               <w:szCs w:val="18"/>
             </w:rPr>
-            <w:t xml:space="preserve"> object-oriented language </w:t>
+            <w:t xml:space="preserve"> object-oriented language skills</w:t>
           </w:r>
-          <w:proofErr w:type="gramStart"/>
-          <w:r>
-            <w:rPr>
-              <w:i/>
-              <w:color w:val="0000FF"/>
-              <w:sz w:val="20"/>
-              <w:szCs w:val="18"/>
-            </w:rPr>
-            <w:t>skills</w:t>
-          </w:r>
-          <w:proofErr w:type="gramEnd"/>
         </w:p>
         <w:p>
           <w:pPr>
@@ -3770,6 +4409,95 @@
     </w:lvl>
   </w:abstractNum>
   <w:abstractNum w:abstractNumId="3" w15:restartNumberingAfterBreak="0">
+    <w:nsid w:val="0DD84FE7"/>
+    <w:multiLevelType w:val="hybridMultilevel"/>
+    <w:tmpl w:val="3574EF84"/>
+    <w:lvl w:ilvl="0" w:tplc="0C090019">
+      <w:start w:val="1"/>
+      <w:numFmt w:val="lowerLetter"/>
+      <w:lvlText w:val="%1."/>
+      <w:lvlJc w:val="left"/>
+      <w:pPr>
+        <w:ind w:left="720" w:hanging="360"/>
+      </w:pPr>
+      <w:rPr>
+        <w:rFonts w:hint="default"/>
+      </w:rPr>
+    </w:lvl>
+    <w:lvl w:ilvl="1" w:tplc="0C090019" w:tentative="1">
+      <w:start w:val="1"/>
+      <w:numFmt w:val="lowerLetter"/>
+      <w:lvlText w:val="%2."/>
+      <w:lvlJc w:val="left"/>
+      <w:pPr>
+        <w:ind w:left="1440" w:hanging="360"/>
+      </w:pPr>
+    </w:lvl>
+    <w:lvl w:ilvl="2" w:tplc="0C09001B" w:tentative="1">
+      <w:start w:val="1"/>
+      <w:numFmt w:val="lowerRoman"/>
+      <w:lvlText w:val="%3."/>
+      <w:lvlJc w:val="right"/>
+      <w:pPr>
+        <w:ind w:left="2160" w:hanging="180"/>
+      </w:pPr>
+    </w:lvl>
+    <w:lvl w:ilvl="3" w:tplc="0C09000F" w:tentative="1">
+      <w:start w:val="1"/>
+      <w:numFmt w:val="decimal"/>
+      <w:lvlText w:val="%4."/>
+      <w:lvlJc w:val="left"/>
+      <w:pPr>
+        <w:ind w:left="2880" w:hanging="360"/>
+      </w:pPr>
+    </w:lvl>
+    <w:lvl w:ilvl="4" w:tplc="0C090019" w:tentative="1">
+      <w:start w:val="1"/>
+      <w:numFmt w:val="lowerLetter"/>
+      <w:lvlText w:val="%5."/>
+      <w:lvlJc w:val="left"/>
+      <w:pPr>
+        <w:ind w:left="3600" w:hanging="360"/>
+      </w:pPr>
+    </w:lvl>
+    <w:lvl w:ilvl="5" w:tplc="0C09001B" w:tentative="1">
+      <w:start w:val="1"/>
+      <w:numFmt w:val="lowerRoman"/>
+      <w:lvlText w:val="%6."/>
+      <w:lvlJc w:val="right"/>
+      <w:pPr>
+        <w:ind w:left="4320" w:hanging="180"/>
+      </w:pPr>
+    </w:lvl>
+    <w:lvl w:ilvl="6" w:tplc="0C09000F" w:tentative="1">
+      <w:start w:val="1"/>
+      <w:numFmt w:val="decimal"/>
+      <w:lvlText w:val="%7."/>
+      <w:lvlJc w:val="left"/>
+      <w:pPr>
+        <w:ind w:left="5040" w:hanging="360"/>
+      </w:pPr>
+    </w:lvl>
+    <w:lvl w:ilvl="7" w:tplc="0C090019" w:tentative="1">
+      <w:start w:val="1"/>
+      <w:numFmt w:val="lowerLetter"/>
+      <w:lvlText w:val="%8."/>
+      <w:lvlJc w:val="left"/>
+      <w:pPr>
+        <w:ind w:left="5760" w:hanging="360"/>
+      </w:pPr>
+    </w:lvl>
+    <w:lvl w:ilvl="8" w:tplc="0C09001B" w:tentative="1">
+      <w:start w:val="1"/>
+      <w:numFmt w:val="lowerRoman"/>
+      <w:lvlText w:val="%9."/>
+      <w:lvlJc w:val="right"/>
+      <w:pPr>
+        <w:ind w:left="6480" w:hanging="180"/>
+      </w:pPr>
+    </w:lvl>
+  </w:abstractNum>
+  <w:abstractNum w:abstractNumId="4" w15:restartNumberingAfterBreak="0">
     <w:nsid w:val="23FF1E9A"/>
     <w:multiLevelType w:val="singleLevel"/>
     <w:tmpl w:val="4546F4BE"/>
@@ -3789,7 +4517,7 @@
       </w:rPr>
     </w:lvl>
   </w:abstractNum>
-  <w:abstractNum w:abstractNumId="4" w15:restartNumberingAfterBreak="0">
+  <w:abstractNum w:abstractNumId="5" w15:restartNumberingAfterBreak="0">
     <w:nsid w:val="29002146"/>
     <w:multiLevelType w:val="hybridMultilevel"/>
     <w:tmpl w:val="D1B80504"/>
@@ -3878,7 +4606,7 @@
       </w:pPr>
     </w:lvl>
   </w:abstractNum>
-  <w:abstractNum w:abstractNumId="5" w15:restartNumberingAfterBreak="0">
+  <w:abstractNum w:abstractNumId="6" w15:restartNumberingAfterBreak="0">
     <w:nsid w:val="2B105217"/>
     <w:multiLevelType w:val="hybridMultilevel"/>
     <w:tmpl w:val="253E394E"/>
@@ -3967,7 +4695,7 @@
       </w:pPr>
     </w:lvl>
   </w:abstractNum>
-  <w:abstractNum w:abstractNumId="6" w15:restartNumberingAfterBreak="0">
+  <w:abstractNum w:abstractNumId="7" w15:restartNumberingAfterBreak="0">
     <w:nsid w:val="2CB1431F"/>
     <w:multiLevelType w:val="hybridMultilevel"/>
     <w:tmpl w:val="9176D36E"/>
@@ -4053,7 +4781,7 @@
       </w:pPr>
     </w:lvl>
   </w:abstractNum>
-  <w:abstractNum w:abstractNumId="7" w15:restartNumberingAfterBreak="0">
+  <w:abstractNum w:abstractNumId="8" w15:restartNumberingAfterBreak="0">
     <w:nsid w:val="34696BF8"/>
     <w:multiLevelType w:val="hybridMultilevel"/>
     <w:tmpl w:val="71BCB8CC"/>
@@ -4142,7 +4870,7 @@
       </w:pPr>
     </w:lvl>
   </w:abstractNum>
-  <w:abstractNum w:abstractNumId="8" w15:restartNumberingAfterBreak="0">
+  <w:abstractNum w:abstractNumId="9" w15:restartNumberingAfterBreak="0">
     <w:nsid w:val="38816FB6"/>
     <w:multiLevelType w:val="hybridMultilevel"/>
     <w:tmpl w:val="42227558"/>
@@ -4231,7 +4959,7 @@
       </w:pPr>
     </w:lvl>
   </w:abstractNum>
-  <w:abstractNum w:abstractNumId="9" w15:restartNumberingAfterBreak="0">
+  <w:abstractNum w:abstractNumId="10" w15:restartNumberingAfterBreak="0">
     <w:nsid w:val="397E56B0"/>
     <w:multiLevelType w:val="hybridMultilevel"/>
     <w:tmpl w:val="D966BADC"/>
@@ -4344,7 +5072,7 @@
       </w:rPr>
     </w:lvl>
   </w:abstractNum>
-  <w:abstractNum w:abstractNumId="10" w15:restartNumberingAfterBreak="0">
+  <w:abstractNum w:abstractNumId="11" w15:restartNumberingAfterBreak="0">
     <w:nsid w:val="459C4257"/>
     <w:multiLevelType w:val="hybridMultilevel"/>
     <w:tmpl w:val="6BD2AF30"/>
@@ -4433,7 +5161,7 @@
       </w:pPr>
     </w:lvl>
   </w:abstractNum>
-  <w:abstractNum w:abstractNumId="11" w15:restartNumberingAfterBreak="0">
+  <w:abstractNum w:abstractNumId="12" w15:restartNumberingAfterBreak="0">
     <w:nsid w:val="47927793"/>
     <w:multiLevelType w:val="hybridMultilevel"/>
     <w:tmpl w:val="1590B70C"/>
@@ -4523,7 +5251,7 @@
       </w:pPr>
     </w:lvl>
   </w:abstractNum>
-  <w:abstractNum w:abstractNumId="12" w15:restartNumberingAfterBreak="0">
+  <w:abstractNum w:abstractNumId="13" w15:restartNumberingAfterBreak="0">
     <w:nsid w:val="4E1A1140"/>
     <w:multiLevelType w:val="hybridMultilevel"/>
     <w:tmpl w:val="1736BFCA"/>
@@ -4635,7 +5363,7 @@
       </w:rPr>
     </w:lvl>
   </w:abstractNum>
-  <w:abstractNum w:abstractNumId="13" w15:restartNumberingAfterBreak="0">
+  <w:abstractNum w:abstractNumId="14" w15:restartNumberingAfterBreak="0">
     <w:nsid w:val="531C0EBC"/>
     <w:multiLevelType w:val="hybridMultilevel"/>
     <w:tmpl w:val="253E394E"/>
@@ -4724,7 +5452,7 @@
       </w:pPr>
     </w:lvl>
   </w:abstractNum>
-  <w:abstractNum w:abstractNumId="14" w15:restartNumberingAfterBreak="0">
+  <w:abstractNum w:abstractNumId="15" w15:restartNumberingAfterBreak="0">
     <w:nsid w:val="5917173A"/>
     <w:multiLevelType w:val="hybridMultilevel"/>
     <w:tmpl w:val="B0A8C452"/>
@@ -4813,7 +5541,7 @@
       </w:pPr>
     </w:lvl>
   </w:abstractNum>
-  <w:abstractNum w:abstractNumId="15" w15:restartNumberingAfterBreak="0">
+  <w:abstractNum w:abstractNumId="16" w15:restartNumberingAfterBreak="0">
     <w:nsid w:val="64573AC0"/>
     <w:multiLevelType w:val="hybridMultilevel"/>
     <w:tmpl w:val="E1668946"/>
@@ -4902,7 +5630,7 @@
       </w:pPr>
     </w:lvl>
   </w:abstractNum>
-  <w:abstractNum w:abstractNumId="16" w15:restartNumberingAfterBreak="0">
+  <w:abstractNum w:abstractNumId="17" w15:restartNumberingAfterBreak="0">
     <w:nsid w:val="695403D8"/>
     <w:multiLevelType w:val="hybridMultilevel"/>
     <w:tmpl w:val="BC8CD092"/>
@@ -4991,7 +5719,96 @@
       </w:pPr>
     </w:lvl>
   </w:abstractNum>
-  <w:abstractNum w:abstractNumId="17" w15:restartNumberingAfterBreak="0">
+  <w:abstractNum w:abstractNumId="18" w15:restartNumberingAfterBreak="0">
+    <w:nsid w:val="7296315C"/>
+    <w:multiLevelType w:val="hybridMultilevel"/>
+    <w:tmpl w:val="E84A0AC8"/>
+    <w:lvl w:ilvl="0" w:tplc="0C090019">
+      <w:start w:val="1"/>
+      <w:numFmt w:val="lowerLetter"/>
+      <w:lvlText w:val="%1."/>
+      <w:lvlJc w:val="left"/>
+      <w:pPr>
+        <w:ind w:left="720" w:hanging="360"/>
+      </w:pPr>
+      <w:rPr>
+        <w:rFonts w:hint="default"/>
+      </w:rPr>
+    </w:lvl>
+    <w:lvl w:ilvl="1" w:tplc="0C090019" w:tentative="1">
+      <w:start w:val="1"/>
+      <w:numFmt w:val="lowerLetter"/>
+      <w:lvlText w:val="%2."/>
+      <w:lvlJc w:val="left"/>
+      <w:pPr>
+        <w:ind w:left="1440" w:hanging="360"/>
+      </w:pPr>
+    </w:lvl>
+    <w:lvl w:ilvl="2" w:tplc="0C09001B" w:tentative="1">
+      <w:start w:val="1"/>
+      <w:numFmt w:val="lowerRoman"/>
+      <w:lvlText w:val="%3."/>
+      <w:lvlJc w:val="right"/>
+      <w:pPr>
+        <w:ind w:left="2160" w:hanging="180"/>
+      </w:pPr>
+    </w:lvl>
+    <w:lvl w:ilvl="3" w:tplc="0C09000F" w:tentative="1">
+      <w:start w:val="1"/>
+      <w:numFmt w:val="decimal"/>
+      <w:lvlText w:val="%4."/>
+      <w:lvlJc w:val="left"/>
+      <w:pPr>
+        <w:ind w:left="2880" w:hanging="360"/>
+      </w:pPr>
+    </w:lvl>
+    <w:lvl w:ilvl="4" w:tplc="0C090019" w:tentative="1">
+      <w:start w:val="1"/>
+      <w:numFmt w:val="lowerLetter"/>
+      <w:lvlText w:val="%5."/>
+      <w:lvlJc w:val="left"/>
+      <w:pPr>
+        <w:ind w:left="3600" w:hanging="360"/>
+      </w:pPr>
+    </w:lvl>
+    <w:lvl w:ilvl="5" w:tplc="0C09001B" w:tentative="1">
+      <w:start w:val="1"/>
+      <w:numFmt w:val="lowerRoman"/>
+      <w:lvlText w:val="%6."/>
+      <w:lvlJc w:val="right"/>
+      <w:pPr>
+        <w:ind w:left="4320" w:hanging="180"/>
+      </w:pPr>
+    </w:lvl>
+    <w:lvl w:ilvl="6" w:tplc="0C09000F" w:tentative="1">
+      <w:start w:val="1"/>
+      <w:numFmt w:val="decimal"/>
+      <w:lvlText w:val="%7."/>
+      <w:lvlJc w:val="left"/>
+      <w:pPr>
+        <w:ind w:left="5040" w:hanging="360"/>
+      </w:pPr>
+    </w:lvl>
+    <w:lvl w:ilvl="7" w:tplc="0C090019" w:tentative="1">
+      <w:start w:val="1"/>
+      <w:numFmt w:val="lowerLetter"/>
+      <w:lvlText w:val="%8."/>
+      <w:lvlJc w:val="left"/>
+      <w:pPr>
+        <w:ind w:left="5760" w:hanging="360"/>
+      </w:pPr>
+    </w:lvl>
+    <w:lvl w:ilvl="8" w:tplc="0C09001B" w:tentative="1">
+      <w:start w:val="1"/>
+      <w:numFmt w:val="lowerRoman"/>
+      <w:lvlText w:val="%9."/>
+      <w:lvlJc w:val="right"/>
+      <w:pPr>
+        <w:ind w:left="6480" w:hanging="180"/>
+      </w:pPr>
+    </w:lvl>
+  </w:abstractNum>
+  <w:abstractNum w:abstractNumId="19" w15:restartNumberingAfterBreak="0">
     <w:nsid w:val="7B204928"/>
     <w:multiLevelType w:val="hybridMultilevel"/>
     <w:tmpl w:val="32DCAFC2"/>
@@ -5104,19 +5921,19 @@
     </w:lvl>
   </w:abstractNum>
   <w:num w:numId="1" w16cid:durableId="6637073">
-    <w:abstractNumId w:val="3"/>
+    <w:abstractNumId w:val="4"/>
   </w:num>
   <w:num w:numId="2" w16cid:durableId="104465005">
     <w:abstractNumId w:val="1"/>
   </w:num>
   <w:num w:numId="3" w16cid:durableId="1372614422">
-    <w:abstractNumId w:val="12"/>
+    <w:abstractNumId w:val="13"/>
   </w:num>
   <w:num w:numId="4" w16cid:durableId="2003043989">
-    <w:abstractNumId w:val="17"/>
+    <w:abstractNumId w:val="19"/>
   </w:num>
   <w:num w:numId="5" w16cid:durableId="2076512169">
-    <w:abstractNumId w:val="6"/>
+    <w:abstractNumId w:val="7"/>
     <w:lvlOverride w:ilvl="0">
       <w:startOverride w:val="1"/>
     </w:lvlOverride>
@@ -5146,43 +5963,49 @@
     </w:lvlOverride>
   </w:num>
   <w:num w:numId="6" w16cid:durableId="1353266931">
-    <w:abstractNumId w:val="9"/>
+    <w:abstractNumId w:val="10"/>
   </w:num>
   <w:num w:numId="7" w16cid:durableId="1809784599">
+    <w:abstractNumId w:val="12"/>
+  </w:num>
+  <w:num w:numId="8" w16cid:durableId="698699015">
     <w:abstractNumId w:val="11"/>
   </w:num>
-  <w:num w:numId="8" w16cid:durableId="698699015">
-    <w:abstractNumId w:val="10"/>
-  </w:num>
   <w:num w:numId="9" w16cid:durableId="1574585989">
-    <w:abstractNumId w:val="14"/>
+    <w:abstractNumId w:val="15"/>
   </w:num>
   <w:num w:numId="10" w16cid:durableId="1700158183">
     <w:abstractNumId w:val="0"/>
   </w:num>
   <w:num w:numId="11" w16cid:durableId="496111740">
-    <w:abstractNumId w:val="4"/>
+    <w:abstractNumId w:val="5"/>
   </w:num>
   <w:num w:numId="12" w16cid:durableId="276450602">
-    <w:abstractNumId w:val="8"/>
+    <w:abstractNumId w:val="9"/>
   </w:num>
   <w:num w:numId="13" w16cid:durableId="636452017">
     <w:abstractNumId w:val="2"/>
   </w:num>
   <w:num w:numId="14" w16cid:durableId="1308122302">
-    <w:abstractNumId w:val="13"/>
+    <w:abstractNumId w:val="14"/>
   </w:num>
   <w:num w:numId="15" w16cid:durableId="909390458">
-    <w:abstractNumId w:val="15"/>
+    <w:abstractNumId w:val="16"/>
   </w:num>
   <w:num w:numId="16" w16cid:durableId="1956793126">
-    <w:abstractNumId w:val="5"/>
+    <w:abstractNumId w:val="6"/>
   </w:num>
   <w:num w:numId="17" w16cid:durableId="1501386534">
-    <w:abstractNumId w:val="7"/>
+    <w:abstractNumId w:val="8"/>
   </w:num>
   <w:num w:numId="18" w16cid:durableId="1176312905">
-    <w:abstractNumId w:val="16"/>
+    <w:abstractNumId w:val="17"/>
+  </w:num>
+  <w:num w:numId="19" w16cid:durableId="803081527">
+    <w:abstractNumId w:val="3"/>
+  </w:num>
+  <w:num w:numId="20" w16cid:durableId="730663091">
+    <w:abstractNumId w:val="18"/>
   </w:num>
 </w:numbering>
 </file>
@@ -6129,7 +6952,7 @@
 <w:fonts xmlns:mc="http://schemas.openxmlformats.org/markup-compatibility/2006" xmlns:r="http://schemas.openxmlformats.org/officeDocument/2006/relationships" xmlns:w="http://schemas.openxmlformats.org/wordprocessingml/2006/main" xmlns:w14="http://schemas.microsoft.com/office/word/2010/wordml" xmlns:w15="http://schemas.microsoft.com/office/word/2012/wordml" xmlns:w16cex="http://schemas.microsoft.com/office/word/2018/wordml/cex" xmlns:w16cid="http://schemas.microsoft.com/office/word/2016/wordml/cid" xmlns:w16="http://schemas.microsoft.com/office/word/2018/wordml" xmlns:w16du="http://schemas.microsoft.com/office/word/2023/wordml/word16du" xmlns:w16sdtdh="http://schemas.microsoft.com/office/word/2020/wordml/sdtdatahash" xmlns:w16se="http://schemas.microsoft.com/office/word/2015/wordml/symex" mc:Ignorable="w14 w15 w16se w16cid w16 w16cex w16sdtdh w16du">
   <w:font w:name="Times New Roman">
     <w:panose1 w:val="02020603050405020304"/>
-    <w:charset w:val="00"/>
+    <w:charset w:val="A2"/>
     <w:family w:val="roman"/>
     <w:pitch w:val="variable"/>
     <w:sig w:usb0="E0002EFF" w:usb1="C000785B" w:usb2="00000009" w:usb3="00000000" w:csb0="000001FF" w:csb1="00000000"/>
@@ -6143,7 +6966,7 @@
   </w:font>
   <w:font w:name="Courier New">
     <w:panose1 w:val="02070309020205020404"/>
-    <w:charset w:val="00"/>
+    <w:charset w:val="A2"/>
     <w:family w:val="modern"/>
     <w:pitch w:val="fixed"/>
     <w:sig w:usb0="E0002EFF" w:usb1="C0007843" w:usb2="00000009" w:usb3="00000000" w:csb0="000001FF" w:csb1="00000000"/>
@@ -6157,7 +6980,7 @@
   </w:font>
   <w:font w:name="Arial">
     <w:panose1 w:val="020B0604020202020204"/>
-    <w:charset w:val="00"/>
+    <w:charset w:val="A2"/>
     <w:family w:val="swiss"/>
     <w:pitch w:val="variable"/>
     <w:sig w:usb0="E0002EFF" w:usb1="C000785B" w:usb2="00000009" w:usb3="00000000" w:csb0="000001FF" w:csb1="00000000"/>
@@ -6181,10 +7004,10 @@
   </w:font>
   <w:font w:name="Calibri">
     <w:panose1 w:val="020F0502020204030204"/>
-    <w:charset w:val="00"/>
+    <w:charset w:val="A2"/>
     <w:family w:val="swiss"/>
     <w:pitch w:val="variable"/>
-    <w:sig w:usb0="E4002EFF" w:usb1="C000247B" w:usb2="00000009" w:usb3="00000000" w:csb0="000001FF" w:csb1="00000000"/>
+    <w:sig w:usb0="E4002EFF" w:usb1="C200247B" w:usb2="00000009" w:usb3="00000000" w:csb0="000001FF" w:csb1="00000000"/>
   </w:font>
   <w:font w:name="Tahoma">
     <w:panose1 w:val="020B0604030504040204"/>
@@ -6203,30 +7026,29 @@
   </w:font>
   <w:font w:name="Segoe UI">
     <w:panose1 w:val="020B0502040204020203"/>
-    <w:charset w:val="00"/>
+    <w:charset w:val="A2"/>
     <w:family w:val="swiss"/>
     <w:pitch w:val="variable"/>
     <w:sig w:usb0="E4002EFF" w:usb1="C000E47F" w:usb2="00000009" w:usb3="00000000" w:csb0="000001FF" w:csb1="00000000"/>
   </w:font>
-  <w:font w:name="Ubuntu Mono">
-    <w:charset w:val="00"/>
-    <w:family w:val="modern"/>
-    <w:pitch w:val="fixed"/>
-    <w:sig w:usb0="E00002FF" w:usb1="5000205B" w:usb2="00000000" w:usb3="00000000" w:csb0="0000009F" w:csb1="00000000"/>
-  </w:font>
   <w:font w:name="Cambria">
     <w:panose1 w:val="02040503050406030204"/>
-    <w:charset w:val="00"/>
+    <w:charset w:val="A2"/>
     <w:family w:val="roman"/>
     <w:pitch w:val="variable"/>
     <w:sig w:usb0="E00006FF" w:usb1="420024FF" w:usb2="02000000" w:usb3="00000000" w:csb0="0000019F" w:csb1="00000000"/>
   </w:font>
-  <w:font w:name="Calibri Light">
-    <w:panose1 w:val="020F0302020204030204"/>
+  <w:font w:name="Aptos">
     <w:charset w:val="00"/>
     <w:family w:val="swiss"/>
     <w:pitch w:val="variable"/>
-    <w:sig w:usb0="E4002EFF" w:usb1="C000247B" w:usb2="00000009" w:usb3="00000000" w:csb0="000001FF" w:csb1="00000000"/>
+    <w:sig w:usb0="20000287" w:usb1="00000003" w:usb2="00000000" w:usb3="00000000" w:csb0="0000019F" w:csb1="00000000"/>
+  </w:font>
+  <w:font w:name="Aptos Display">
+    <w:charset w:val="00"/>
+    <w:family w:val="swiss"/>
+    <w:pitch w:val="variable"/>
+    <w:sig w:usb0="20000287" w:usb1="00000003" w:usb2="00000000" w:usb3="00000000" w:csb0="0000019F" w:csb1="00000000"/>
   </w:font>
 </w:fonts>
 </file>
@@ -6269,7 +7091,7 @@
     <m:intLim m:val="subSup"/>
     <m:naryLim m:val="undOvr"/>
   </m:mathPr>
-  <w:themeFontLang w:val="en-AU"/>
+  <w:themeFontLang w:val="en-AU" w:bidi="ar-SA"/>
   <w:clrSchemeMapping w:bg1="light1" w:t1="dark1" w:bg2="light2" w:t2="dark2" w:accent1="accent1" w:accent2="accent2" w:accent3="accent3" w:accent4="accent4" w:accent5="accent5" w:accent6="accent6" w:hyperlink="hyperlink" w:followedHyperlink="followedHyperlink"/>
   <w:decimalSymbol w:val="."/>
   <w:listSeparator w:val=","/>
@@ -7022,23 +7844,39 @@
 </file>
 
 <file path=customXml/item1.xml><?xml version="1.0" encoding="utf-8"?>
-<?mso-contentType ?>
-<FormTemplates xmlns="http://schemas.microsoft.com/sharepoint/v3/contenttype/forms">
-  <Display>DocumentLibraryForm</Display>
-  <Edit>DocumentLibraryForm</Edit>
-  <New>DocumentLibraryForm</New>
-</FormTemplates>
+<p:properties xmlns:p="http://schemas.microsoft.com/office/2006/metadata/properties" xmlns:xsi="http://www.w3.org/2001/XMLSchema-instance" xmlns:pc="http://schemas.microsoft.com/office/infopath/2007/PartnerControls">
+  <documentManagement>
+    <CostCentre xmlns="c369ec6e-e776-4cfb-9aab-85bbb2d3059b">XQD Quality and Development</CostCentre>
+    <Tag xmlns="c369ec6e-e776-4cfb-9aab-85bbb2d3059b" xsi:nil="true"/>
+    <Suffix xmlns="c369ec6e-e776-4cfb-9aab-85bbb2d3059b">12</Suffix>
+    <NameKeywords xmlns="c369ec6e-e776-4cfb-9aab-85bbb2d3059b">Assessment Task Tool instruction resource instrument</NameKeywords>
+    <Corpex xmlns="c369ec6e-e776-4cfb-9aab-85bbb2d3059b">false</Corpex>
+    <ByWhom xmlns="c369ec6e-e776-4cfb-9aab-85bbb2d3059b">Manager, VET Curriculum and Quality Assurance</ByWhom>
+    <Prefix xmlns="c369ec6e-e776-4cfb-9aab-85bbb2d3059b">Form</Prefix>
+    <UploadDate xmlns="c369ec6e-e776-4cfb-9aab-85bbb2d3059b">2020-02-02T16:00:00+00:00</UploadDate>
+    <ActionRequired xmlns="c369ec6e-e776-4cfb-9aab-85bbb2d3059b">Review</ActionRequired>
+    <Links xmlns="c369ec6e-e776-4cfb-9aab-85bbb2d3059b" xsi:nil="true"/>
+    <IssueNum xmlns="c369ec6e-e776-4cfb-9aab-85bbb2d3059b" xsi:nil="true"/>
+    <Division xmlns="c369ec6e-e776-4cfb-9aab-85bbb2d3059b">Training Services</Division>
+    <IssueDate xmlns="c369ec6e-e776-4cfb-9aab-85bbb2d3059b">2020-02-02T16:00:00+00:00</IssueDate>
+    <Pathway xmlns="7f1ed7a5-13c4-4640-91cb-37295ecf9af4">Academic</Pathway>
+    <CentralStatus xmlns="c369ec6e-e776-4cfb-9aab-85bbb2d3059b" xsi:nil="true"/>
+    <ProposedTitle xmlns="c369ec6e-e776-4cfb-9aab-85bbb2d3059b">Assessment Task Tool (F122A12)</ProposedTitle>
+    <Frequently xmlns="c369ec6e-e776-4cfb-9aab-85bbb2d3059b">false</Frequently>
+    <OtherReferences xmlns="c369ec6e-e776-4cfb-9aab-85bbb2d3059b" xsi:nil="true"/>
+    <CergDate xmlns="c369ec6e-e776-4cfb-9aab-85bbb2d3059b" xsi:nil="true"/>
+    <International xmlns="c369ec6e-e776-4cfb-9aab-85bbb2d3059b" xsi:nil="true"/>
+    <Portal xmlns="c369ec6e-e776-4cfb-9aab-85bbb2d3059b">false</Portal>
+    <PolicyNum xmlns="c369ec6e-e776-4cfb-9aab-85bbb2d3059b">122</PolicyNum>
+    <CorpexDate xmlns="c369ec6e-e776-4cfb-9aab-85bbb2d3059b" xsi:nil="true"/>
+    <ReviewDate xmlns="c369ec6e-e776-4cfb-9aab-85bbb2d3059b">03/02/2021</ReviewDate>
+    <Comments xmlns="http://schemas.microsoft.com/sharepoint/v3">03/02/2020 received from Fiona Ion to upload see HPE</Comments>
+    <Cerg xmlns="c369ec6e-e776-4cfb-9aab-85bbb2d3059b" xsi:nil="true"/>
+  </documentManagement>
+</p:properties>
 </file>
 
 <file path=customXml/item2.xml><?xml version="1.0" encoding="utf-8"?>
-<b:Sources xmlns:b="http://schemas.openxmlformats.org/officeDocument/2006/bibliography" xmlns="http://schemas.openxmlformats.org/officeDocument/2006/bibliography" SelectedStyle="\APA.XSL" StyleName="APA"/>
-</file>
-
-<file path=customXml/item3.xml><?xml version="1.0" encoding="utf-8"?>
-<LongProperties xmlns="http://schemas.microsoft.com/office/2006/metadata/longProperties"/>
-</file>
-
-<file path=customXml/item4.xml><?xml version="1.0" encoding="utf-8"?>
 <ct:contentTypeSchema xmlns:ct="http://schemas.microsoft.com/office/2006/metadata/contentType" xmlns:ma="http://schemas.microsoft.com/office/2006/metadata/properties/metaAttributes" ct:_="" ma:_="" ma:contentTypeName="Central Form" ma:contentTypeID="0x010100AF4BA1430F2E4F53972F8E467AD5D5BB00F4FFD117931942ADB9A5D6774F1709C200CCDBFE8310C71941B6FD8EACFAC6F789" ma:contentTypeVersion="3" ma:contentTypeDescription="Central Form Document" ma:contentTypeScope="" ma:versionID="6a0f9cc5cb7c4653d829a9673163df79">
   <xsd:schema xmlns:xsd="http://www.w3.org/2001/XMLSchema" xmlns:xs="http://www.w3.org/2001/XMLSchema" xmlns:p="http://schemas.microsoft.com/office/2006/metadata/properties" xmlns:ns1="http://schemas.microsoft.com/sharepoint/v3" xmlns:ns2="c369ec6e-e776-4cfb-9aab-85bbb2d3059b" xmlns:ns3="7f1ed7a5-13c4-4640-91cb-37295ecf9af4" targetNamespace="http://schemas.microsoft.com/office/2006/metadata/properties" ma:root="true" ma:fieldsID="3178bf5ea224a66b73ab1c50cae6997f" ns1:_="" ns2:_="" ns3:_="">
     <xsd:import namespace="http://schemas.microsoft.com/sharepoint/v3"/>
@@ -7347,64 +8185,36 @@
 </ct:contentTypeSchema>
 </file>
 
+<file path=customXml/item3.xml><?xml version="1.0" encoding="utf-8"?>
+<LongProperties xmlns="http://schemas.microsoft.com/office/2006/metadata/longProperties"/>
+</file>
+
+<file path=customXml/item4.xml><?xml version="1.0" encoding="utf-8"?>
+<b:Sources xmlns:b="http://schemas.openxmlformats.org/officeDocument/2006/bibliography" xmlns="http://schemas.openxmlformats.org/officeDocument/2006/bibliography" SelectedStyle="\APA.XSL" StyleName="APA"/>
+</file>
+
 <file path=customXml/item5.xml><?xml version="1.0" encoding="utf-8"?>
-<p:properties xmlns:p="http://schemas.microsoft.com/office/2006/metadata/properties" xmlns:xsi="http://www.w3.org/2001/XMLSchema-instance" xmlns:pc="http://schemas.microsoft.com/office/infopath/2007/PartnerControls">
-  <documentManagement>
-    <CostCentre xmlns="c369ec6e-e776-4cfb-9aab-85bbb2d3059b">XQD Quality and Development</CostCentre>
-    <Tag xmlns="c369ec6e-e776-4cfb-9aab-85bbb2d3059b" xsi:nil="true"/>
-    <Suffix xmlns="c369ec6e-e776-4cfb-9aab-85bbb2d3059b">12</Suffix>
-    <NameKeywords xmlns="c369ec6e-e776-4cfb-9aab-85bbb2d3059b">Assessment Task Tool instruction resource instrument</NameKeywords>
-    <Corpex xmlns="c369ec6e-e776-4cfb-9aab-85bbb2d3059b">false</Corpex>
-    <ByWhom xmlns="c369ec6e-e776-4cfb-9aab-85bbb2d3059b">Manager, VET Curriculum and Quality Assurance</ByWhom>
-    <Prefix xmlns="c369ec6e-e776-4cfb-9aab-85bbb2d3059b">Form</Prefix>
-    <UploadDate xmlns="c369ec6e-e776-4cfb-9aab-85bbb2d3059b">2020-02-02T16:00:00+00:00</UploadDate>
-    <ActionRequired xmlns="c369ec6e-e776-4cfb-9aab-85bbb2d3059b">Review</ActionRequired>
-    <Links xmlns="c369ec6e-e776-4cfb-9aab-85bbb2d3059b" xsi:nil="true"/>
-    <IssueNum xmlns="c369ec6e-e776-4cfb-9aab-85bbb2d3059b" xsi:nil="true"/>
-    <Division xmlns="c369ec6e-e776-4cfb-9aab-85bbb2d3059b">Training Services</Division>
-    <IssueDate xmlns="c369ec6e-e776-4cfb-9aab-85bbb2d3059b">2020-02-02T16:00:00+00:00</IssueDate>
-    <Pathway xmlns="7f1ed7a5-13c4-4640-91cb-37295ecf9af4">Academic</Pathway>
-    <CentralStatus xmlns="c369ec6e-e776-4cfb-9aab-85bbb2d3059b" xsi:nil="true"/>
-    <ProposedTitle xmlns="c369ec6e-e776-4cfb-9aab-85bbb2d3059b">Assessment Task Tool (F122A12)</ProposedTitle>
-    <Frequently xmlns="c369ec6e-e776-4cfb-9aab-85bbb2d3059b">false</Frequently>
-    <OtherReferences xmlns="c369ec6e-e776-4cfb-9aab-85bbb2d3059b" xsi:nil="true"/>
-    <CergDate xmlns="c369ec6e-e776-4cfb-9aab-85bbb2d3059b" xsi:nil="true"/>
-    <International xmlns="c369ec6e-e776-4cfb-9aab-85bbb2d3059b" xsi:nil="true"/>
-    <Portal xmlns="c369ec6e-e776-4cfb-9aab-85bbb2d3059b">false</Portal>
-    <PolicyNum xmlns="c369ec6e-e776-4cfb-9aab-85bbb2d3059b">122</PolicyNum>
-    <CorpexDate xmlns="c369ec6e-e776-4cfb-9aab-85bbb2d3059b" xsi:nil="true"/>
-    <ReviewDate xmlns="c369ec6e-e776-4cfb-9aab-85bbb2d3059b">03/02/2021</ReviewDate>
-    <Comments xmlns="http://schemas.microsoft.com/sharepoint/v3">03/02/2020 received from Fiona Ion to upload see HPE</Comments>
-    <Cerg xmlns="c369ec6e-e776-4cfb-9aab-85bbb2d3059b" xsi:nil="true"/>
-  </documentManagement>
-</p:properties>
+<?mso-contentType ?>
+<FormTemplates xmlns="http://schemas.microsoft.com/sharepoint/v3/contenttype/forms">
+  <Display>DocumentLibraryForm</Display>
+  <Edit>DocumentLibraryForm</Edit>
+  <New>DocumentLibraryForm</New>
+</FormTemplates>
 </file>
 
 <file path=customXml/itemProps1.xml><?xml version="1.0" encoding="utf-8"?>
-<ds:datastoreItem xmlns:ds="http://schemas.openxmlformats.org/officeDocument/2006/customXml" ds:itemID="{96001339-1F25-4BDD-94F9-AA3400008571}">
+<ds:datastoreItem xmlns:ds="http://schemas.openxmlformats.org/officeDocument/2006/customXml" ds:itemID="{A16F99D5-FAF9-47B7-BB2E-CAC1EF9F3B71}">
   <ds:schemaRefs>
-    <ds:schemaRef ds:uri="http://schemas.microsoft.com/sharepoint/v3/contenttype/forms"/>
+    <ds:schemaRef ds:uri="http://schemas.microsoft.com/office/2006/metadata/properties"/>
+    <ds:schemaRef ds:uri="http://schemas.microsoft.com/office/infopath/2007/PartnerControls"/>
+    <ds:schemaRef ds:uri="c369ec6e-e776-4cfb-9aab-85bbb2d3059b"/>
+    <ds:schemaRef ds:uri="7f1ed7a5-13c4-4640-91cb-37295ecf9af4"/>
+    <ds:schemaRef ds:uri="http://schemas.microsoft.com/sharepoint/v3"/>
   </ds:schemaRefs>
 </ds:datastoreItem>
 </file>
 
 <file path=customXml/itemProps2.xml><?xml version="1.0" encoding="utf-8"?>
-<ds:datastoreItem xmlns:ds="http://schemas.openxmlformats.org/officeDocument/2006/customXml" ds:itemID="{976AFE54-3DB5-431D-A5BD-3D340A9593CB}">
-  <ds:schemaRefs>
-    <ds:schemaRef ds:uri="http://schemas.openxmlformats.org/officeDocument/2006/bibliography"/>
-  </ds:schemaRefs>
-</ds:datastoreItem>
-</file>
-
-<file path=customXml/itemProps3.xml><?xml version="1.0" encoding="utf-8"?>
-<ds:datastoreItem xmlns:ds="http://schemas.openxmlformats.org/officeDocument/2006/customXml" ds:itemID="{ED9C3AC7-65F6-444B-AAD9-BED76FF91658}">
-  <ds:schemaRefs>
-    <ds:schemaRef ds:uri="http://schemas.microsoft.com/office/2006/metadata/longProperties"/>
-  </ds:schemaRefs>
-</ds:datastoreItem>
-</file>
-
-<file path=customXml/itemProps4.xml><?xml version="1.0" encoding="utf-8"?>
 <ds:datastoreItem xmlns:ds="http://schemas.openxmlformats.org/officeDocument/2006/customXml" ds:itemID="{4EF5FC08-38BC-4F0F-9CE8-A9969E73295E}">
   <ds:schemaRefs>
     <ds:schemaRef ds:uri="http://schemas.microsoft.com/office/2006/metadata/contentType"/>
@@ -7424,14 +8234,26 @@
 </ds:datastoreItem>
 </file>
 
+<file path=customXml/itemProps3.xml><?xml version="1.0" encoding="utf-8"?>
+<ds:datastoreItem xmlns:ds="http://schemas.openxmlformats.org/officeDocument/2006/customXml" ds:itemID="{ED9C3AC7-65F6-444B-AAD9-BED76FF91658}">
+  <ds:schemaRefs>
+    <ds:schemaRef ds:uri="http://schemas.microsoft.com/office/2006/metadata/longProperties"/>
+  </ds:schemaRefs>
+</ds:datastoreItem>
+</file>
+
+<file path=customXml/itemProps4.xml><?xml version="1.0" encoding="utf-8"?>
+<ds:datastoreItem xmlns:ds="http://schemas.openxmlformats.org/officeDocument/2006/customXml" ds:itemID="{976AFE54-3DB5-431D-A5BD-3D340A9593CB}">
+  <ds:schemaRefs>
+    <ds:schemaRef ds:uri="http://schemas.openxmlformats.org/officeDocument/2006/bibliography"/>
+  </ds:schemaRefs>
+</ds:datastoreItem>
+</file>
+
 <file path=customXml/itemProps5.xml><?xml version="1.0" encoding="utf-8"?>
-<ds:datastoreItem xmlns:ds="http://schemas.openxmlformats.org/officeDocument/2006/customXml" ds:itemID="{A16F99D5-FAF9-47B7-BB2E-CAC1EF9F3B71}">
+<ds:datastoreItem xmlns:ds="http://schemas.openxmlformats.org/officeDocument/2006/customXml" ds:itemID="{96001339-1F25-4BDD-94F9-AA3400008571}">
   <ds:schemaRefs>
-    <ds:schemaRef ds:uri="http://schemas.microsoft.com/office/2006/metadata/properties"/>
-    <ds:schemaRef ds:uri="http://schemas.microsoft.com/office/infopath/2007/PartnerControls"/>
-    <ds:schemaRef ds:uri="c369ec6e-e776-4cfb-9aab-85bbb2d3059b"/>
-    <ds:schemaRef ds:uri="7f1ed7a5-13c4-4640-91cb-37295ecf9af4"/>
-    <ds:schemaRef ds:uri="http://schemas.microsoft.com/sharepoint/v3"/>
+    <ds:schemaRef ds:uri="http://schemas.microsoft.com/sharepoint/v3/contenttype/forms"/>
   </ds:schemaRefs>
 </ds:datastoreItem>
 </file>